--- a/Bug 2 - FAT.docx
+++ b/Bug 2 - FAT.docx
@@ -138,13 +138,7 @@
           </w:tcPr>
           <w:p>
             <w:r>
-              <w:t>1</w:t>
-            </w:r>
-            <w:r>
-              <w:t>6</w:t>
-            </w:r>
-            <w:r>
-              <w:t>/10/2006</w:t>
+              <w:t>16/10/2006</w:t>
             </w:r>
           </w:p>
         </w:tc>
@@ -216,13 +210,7 @@
           </w:tcPr>
           <w:p>
             <w:r>
-              <w:t>1</w:t>
-            </w:r>
-            <w:r>
-              <w:t>6</w:t>
-            </w:r>
-            <w:r>
-              <w:t>/10/2006</w:t>
+              <w:t>16/10/2006</w:t>
             </w:r>
           </w:p>
         </w:tc>
@@ -294,13 +282,7 @@
           </w:tcPr>
           <w:p>
             <w:r>
-              <w:t>1</w:t>
-            </w:r>
-            <w:r>
-              <w:t>6</w:t>
-            </w:r>
-            <w:r>
-              <w:t>/10/2006</w:t>
+              <w:t>16/10/2006</w:t>
             </w:r>
           </w:p>
         </w:tc>
@@ -372,13 +354,7 @@
           </w:tcPr>
           <w:p>
             <w:r>
-              <w:t>1</w:t>
-            </w:r>
-            <w:r>
-              <w:t>6</w:t>
-            </w:r>
-            <w:r>
-              <w:t>/10/2006</w:t>
+              <w:t>16/10/2006</w:t>
             </w:r>
           </w:p>
         </w:tc>
@@ -450,13 +426,7 @@
           </w:tcPr>
           <w:p>
             <w:r>
-              <w:t>1</w:t>
-            </w:r>
-            <w:r>
-              <w:t>6</w:t>
-            </w:r>
-            <w:r>
-              <w:t>/10/2006</w:t>
+              <w:t>16/10/2006</w:t>
             </w:r>
           </w:p>
         </w:tc>
@@ -489,7 +459,29 @@
                   <w:szCs w:val="21"/>
                   <w:shd w:val="clear" w:color="auto" w:fill="F6F8FA"/>
                 </w:rPr>
-                <w:t>Bug2 FAT Run H5(un do previous H5) - True</w:t>
+                <w:t>Bug2 FAT Run H5(</w:t>
+              </w:r>
+              <w:proofErr w:type="gramStart"/>
+              <w:r>
+                <w:rPr>
+                  <w:rStyle w:val="Hyperlink"/>
+                  <w:rFonts w:ascii="Segoe UI" w:hAnsi="Segoe UI" w:cs="Segoe UI"/>
+                  <w:sz w:val="21"/>
+                  <w:szCs w:val="21"/>
+                  <w:shd w:val="clear" w:color="auto" w:fill="F6F8FA"/>
+                </w:rPr>
+                <w:t>un do</w:t>
+              </w:r>
+              <w:proofErr w:type="gramEnd"/>
+              <w:r>
+                <w:rPr>
+                  <w:rStyle w:val="Hyperlink"/>
+                  <w:rFonts w:ascii="Segoe UI" w:hAnsi="Segoe UI" w:cs="Segoe UI"/>
+                  <w:sz w:val="21"/>
+                  <w:szCs w:val="21"/>
+                  <w:shd w:val="clear" w:color="auto" w:fill="F6F8FA"/>
+                </w:rPr>
+                <w:t xml:space="preserve"> previous H5) - True</w:t>
               </w:r>
             </w:hyperlink>
           </w:p>
@@ -528,13 +520,7 @@
           </w:tcPr>
           <w:p>
             <w:r>
-              <w:t>1</w:t>
-            </w:r>
-            <w:r>
-              <w:t>6</w:t>
-            </w:r>
-            <w:r>
-              <w:t>/10/2006</w:t>
+              <w:t>16/10/2006</w:t>
             </w:r>
           </w:p>
         </w:tc>
@@ -596,7 +582,7 @@
                 <w:szCs w:val="18"/>
                 <w:shd w:val="clear" w:color="auto" w:fill="FFFFFF"/>
               </w:rPr>
-              <w:t>7b33834942a3d486f7d6543d7c488517fdc94b73</w:t>
+              <w:t>922212ef3ef98159796b523327f2b23b50c5f3cd</w:t>
             </w:r>
           </w:p>
         </w:tc>
@@ -639,79 +625,7 @@
                   <w:szCs w:val="21"/>
                   <w:shd w:val="clear" w:color="auto" w:fill="F6F8FA"/>
                 </w:rPr>
-                <w:t>Bug1 FAT Run H7(try again) - True</w:t>
-              </w:r>
-            </w:hyperlink>
-          </w:p>
-        </w:tc>
-      </w:tr>
-      <w:tr>
-        <w:tc>
-          <w:tcPr>
-            <w:tcW w:w="4175" w:type="dxa"/>
-          </w:tcPr>
-          <w:p>
-            <w:pPr>
-              <w:rPr>
-                <w:rFonts w:ascii="Consolas" w:hAnsi="Consolas" w:cs="Consolas"/>
-                <w:color w:val="24292F"/>
-                <w:sz w:val="18"/>
-                <w:szCs w:val="18"/>
-                <w:shd w:val="clear" w:color="auto" w:fill="FFFFFF"/>
-              </w:rPr>
-            </w:pPr>
-            <w:r>
-              <w:rPr>
-                <w:rFonts w:ascii="Consolas" w:hAnsi="Consolas" w:cs="Consolas"/>
-                <w:color w:val="24292F"/>
-                <w:sz w:val="18"/>
-                <w:szCs w:val="18"/>
-                <w:shd w:val="clear" w:color="auto" w:fill="FFFFFF"/>
-              </w:rPr>
-              <w:t>6bd8468dea19d460d07342ab9b1a0b8e15921144</w:t>
-            </w:r>
-          </w:p>
-        </w:tc>
-        <w:tc>
-          <w:tcPr>
-            <w:tcW w:w="1260" w:type="dxa"/>
-          </w:tcPr>
-          <w:p>
-            <w:r>
-              <w:t>16/10/2006</w:t>
-            </w:r>
-          </w:p>
-        </w:tc>
-        <w:tc>
-          <w:tcPr>
-            <w:tcW w:w="1624" w:type="dxa"/>
-          </w:tcPr>
-          <w:p>
-            <w:r>
-              <w:t xml:space="preserve">Toby </w:t>
-            </w:r>
-            <w:proofErr w:type="spellStart"/>
-            <w:r>
-              <w:t>Sriratanakkoul</w:t>
-            </w:r>
-            <w:proofErr w:type="spellEnd"/>
-          </w:p>
-        </w:tc>
-        <w:tc>
-          <w:tcPr>
-            <w:tcW w:w="1797" w:type="dxa"/>
-          </w:tcPr>
-          <w:p>
-            <w:hyperlink r:id="rId14" w:history="1">
-              <w:r>
-                <w:rPr>
-                  <w:rStyle w:val="Hyperlink"/>
-                  <w:rFonts w:ascii="Segoe UI" w:hAnsi="Segoe UI" w:cs="Segoe UI"/>
-                  <w:sz w:val="21"/>
-                  <w:szCs w:val="21"/>
-                  <w:shd w:val="clear" w:color="auto" w:fill="F6F8FA"/>
-                </w:rPr>
-                <w:t>Bug1 FAT Run H8 - True</w:t>
+                <w:t>Bug2 FAT Run H7 - True</w:t>
               </w:r>
             </w:hyperlink>
           </w:p>
@@ -773,10 +687,12 @@
         <w:t xml:space="preserve"> – When </w:t>
       </w:r>
       <w:proofErr w:type="spellStart"/>
+      <w:proofErr w:type="gramStart"/>
       <w:r>
         <w:t>a</w:t>
       </w:r>
       <w:proofErr w:type="spellEnd"/>
+      <w:proofErr w:type="gramEnd"/>
       <w:r>
         <w:t xml:space="preserve"> </w:t>
       </w:r>
@@ -812,22 +728,72 @@
         <w:pStyle w:val="ListBullet"/>
       </w:pPr>
       <w:r>
+        <w:t>Need a patron with current loan</w:t>
+      </w:r>
+    </w:p>
+    <w:p>
+      <w:pPr>
+        <w:pStyle w:val="ListBullet"/>
+      </w:pPr>
+      <w:r>
+        <w:t xml:space="preserve">Need </w:t>
+      </w:r>
+      <w:r>
+        <w:t>5 items</w:t>
+      </w:r>
+      <w:r>
+        <w:t xml:space="preserve"> associated with the loan</w:t>
+      </w:r>
+    </w:p>
+    <w:p>
+      <w:pPr>
+        <w:pStyle w:val="ListBullet"/>
+      </w:pPr>
+      <w:r>
+        <w:t>Borrow more than two items</w:t>
+      </w:r>
+    </w:p>
+    <w:p>
+      <w:pPr>
+        <w:pStyle w:val="Heading2"/>
+      </w:pPr>
+      <w:r>
         <w:lastRenderedPageBreak/>
-        <w:t>Need a patron with current loan</w:t>
-      </w:r>
+        <w:t>Script #: Replicate Bug 1</w:t>
+      </w:r>
+    </w:p>
+    <w:p>
+      <w:pPr>
+        <w:pStyle w:val="Heading3"/>
+      </w:pPr>
+      <w:bookmarkStart w:id="3" w:name="_Toc43786491"/>
+      <w:r>
+        <w:t>Script Description</w:t>
+      </w:r>
+      <w:bookmarkEnd w:id="3"/>
     </w:p>
     <w:p>
       <w:pPr>
         <w:pStyle w:val="ListBullet"/>
       </w:pPr>
-      <w:r>
-        <w:t xml:space="preserve">Need </w:t>
-      </w:r>
-      <w:r>
-        <w:t>5 items</w:t>
-      </w:r>
-      <w:r>
-        <w:t xml:space="preserve"> associated with the loan</w:t>
+      <w:bookmarkStart w:id="4" w:name="_Toc43786492"/>
+      <w:r>
+        <w:t xml:space="preserve">Given </w:t>
+      </w:r>
+      <w:r>
+        <w:t xml:space="preserve">two or more items borrowed </w:t>
+      </w:r>
+    </w:p>
+    <w:p>
+      <w:pPr>
+        <w:pStyle w:val="Heading3"/>
+      </w:pPr>
+      <w:r>
+        <w:t xml:space="preserve">Testing </w:t>
+      </w:r>
+      <w:bookmarkEnd w:id="4"/>
+      <w:r>
+        <w:t>Objective</w:t>
       </w:r>
     </w:p>
     <w:p>
@@ -835,56 +801,6 @@
         <w:pStyle w:val="ListBullet"/>
       </w:pPr>
       <w:r>
-        <w:t>Borrow more than two items</w:t>
-      </w:r>
-    </w:p>
-    <w:p>
-      <w:pPr>
-        <w:pStyle w:val="Heading2"/>
-      </w:pPr>
-      <w:r>
-        <w:t>Script #: Replicate Bug 1</w:t>
-      </w:r>
-    </w:p>
-    <w:p>
-      <w:pPr>
-        <w:pStyle w:val="Heading3"/>
-      </w:pPr>
-      <w:bookmarkStart w:id="3" w:name="_Toc43786491"/>
-      <w:r>
-        <w:t>Script Description</w:t>
-      </w:r>
-      <w:bookmarkEnd w:id="3"/>
-    </w:p>
-    <w:p>
-      <w:pPr>
-        <w:pStyle w:val="ListBullet"/>
-      </w:pPr>
-      <w:bookmarkStart w:id="4" w:name="_Toc43786492"/>
-      <w:r>
-        <w:t xml:space="preserve">Given </w:t>
-      </w:r>
-      <w:r>
-        <w:t xml:space="preserve">two or more items borrowed </w:t>
-      </w:r>
-    </w:p>
-    <w:p>
-      <w:pPr>
-        <w:pStyle w:val="Heading3"/>
-      </w:pPr>
-      <w:r>
-        <w:t xml:space="preserve">Testing </w:t>
-      </w:r>
-      <w:bookmarkEnd w:id="4"/>
-      <w:r>
-        <w:t>Objective</w:t>
-      </w:r>
-    </w:p>
-    <w:p>
-      <w:pPr>
-        <w:pStyle w:val="ListBullet"/>
-      </w:pPr>
-      <w:r>
         <w:t xml:space="preserve">When </w:t>
       </w:r>
       <w:r>
@@ -897,7 +813,15 @@
         <w:t>items</w:t>
       </w:r>
       <w:r>
-        <w:t xml:space="preserve"> is b</w:t>
+        <w:t xml:space="preserve"> </w:t>
+      </w:r>
+      <w:proofErr w:type="gramStart"/>
+      <w:r>
+        <w:t>is</w:t>
+      </w:r>
+      <w:proofErr w:type="gramEnd"/>
+      <w:r>
+        <w:t xml:space="preserve"> b</w:t>
       </w:r>
       <w:r>
         <w:t xml:space="preserve">orrow than a third is not possible </w:t>
@@ -1642,6 +1566,16 @@
     </w:tbl>
     <w:p>
       <w:pPr>
+        <w:pStyle w:val="Caption"/>
+        <w:jc w:val="left"/>
+      </w:pPr>
+    </w:p>
+    <w:p>
+      <w:bookmarkStart w:id="7" w:name="_GoBack"/>
+      <w:bookmarkEnd w:id="7"/>
+    </w:p>
+    <w:p>
+      <w:pPr>
         <w:pStyle w:val="Heading3"/>
       </w:pPr>
       <w:r>
@@ -1724,7 +1658,22 @@
           </w:tcPr>
           <w:p>
             <w:r>
-              <w:t>2/12/06 11:35 am</w:t>
+              <w:t>16</w:t>
+            </w:r>
+            <w:r>
+              <w:t>/1</w:t>
+            </w:r>
+            <w:r>
+              <w:t>0</w:t>
+            </w:r>
+            <w:r>
+              <w:t>/</w:t>
+            </w:r>
+            <w:r>
+              <w:t>22</w:t>
+            </w:r>
+            <w:r>
+              <w:t xml:space="preserve"> </w:t>
             </w:r>
           </w:p>
         </w:tc>
@@ -1770,6 +1719,84 @@
           <w:p>
             <w:r>
               <w:t>Failed</w:t>
+            </w:r>
+          </w:p>
+        </w:tc>
+      </w:tr>
+      <w:tr>
+        <w:tc>
+          <w:tcPr>
+            <w:tcW w:w="1818" w:type="dxa"/>
+          </w:tcPr>
+          <w:p>
+            <w:r>
+              <w:t>1</w:t>
+            </w:r>
+            <w:r>
+              <w:t>6</w:t>
+            </w:r>
+            <w:r>
+              <w:t>/1</w:t>
+            </w:r>
+            <w:r>
+              <w:t>0</w:t>
+            </w:r>
+            <w:r>
+              <w:t>/</w:t>
+            </w:r>
+            <w:r>
+              <w:t>22</w:t>
+            </w:r>
+            <w:r>
+              <w:t xml:space="preserve"> </w:t>
+            </w:r>
+          </w:p>
+        </w:tc>
+        <w:tc>
+          <w:tcPr>
+            <w:tcW w:w="1530" w:type="dxa"/>
+          </w:tcPr>
+          <w:p>
+            <w:r>
+              <w:t xml:space="preserve">Toby </w:t>
+            </w:r>
+            <w:proofErr w:type="spellStart"/>
+            <w:r>
+              <w:t>Srira</w:t>
+            </w:r>
+            <w:proofErr w:type="spellEnd"/>
+          </w:p>
+        </w:tc>
+        <w:tc>
+          <w:tcPr>
+            <w:tcW w:w="1303" w:type="dxa"/>
+          </w:tcPr>
+          <w:p>
+            <w:r>
+              <w:t>Tsrira01</w:t>
+            </w:r>
+          </w:p>
+        </w:tc>
+        <w:tc>
+          <w:tcPr>
+            <w:tcW w:w="1667" w:type="dxa"/>
+          </w:tcPr>
+          <w:p>
+            <w:r>
+              <w:t>System Cycle 1</w:t>
+            </w:r>
+          </w:p>
+        </w:tc>
+        <w:tc>
+          <w:tcPr>
+            <w:tcW w:w="2430" w:type="dxa"/>
+          </w:tcPr>
+          <w:p>
+            <w:r>
+              <w:t>Passe</w:t>
+            </w:r>
+            <w:r>
+              <w:t>d</w:t>
             </w:r>
           </w:p>
         </w:tc>
@@ -1802,7 +1829,7 @@
                     <pic:cNvPicPr/>
                   </pic:nvPicPr>
                   <pic:blipFill>
-                    <a:blip r:embed="rId15"/>
+                    <a:blip r:embed="rId14"/>
                     <a:stretch>
                       <a:fillRect/>
                     </a:stretch>
@@ -1851,7 +1878,7 @@
                     <pic:cNvPicPr/>
                   </pic:nvPicPr>
                   <pic:blipFill>
-                    <a:blip r:embed="rId16"/>
+                    <a:blip r:embed="rId15"/>
                     <a:stretch>
                       <a:fillRect/>
                     </a:stretch>
@@ -1898,7 +1925,7 @@
                     <pic:cNvPicPr/>
                   </pic:nvPicPr>
                   <pic:blipFill>
-                    <a:blip r:embed="rId17"/>
+                    <a:blip r:embed="rId16"/>
                     <a:stretch>
                       <a:fillRect/>
                     </a:stretch>
@@ -1945,7 +1972,7 @@
                     <pic:cNvPicPr/>
                   </pic:nvPicPr>
                   <pic:blipFill>
-                    <a:blip r:embed="rId18"/>
+                    <a:blip r:embed="rId17"/>
                     <a:stretch>
                       <a:fillRect/>
                     </a:stretch>
@@ -1992,7 +2019,7 @@
                     <pic:cNvPicPr/>
                   </pic:nvPicPr>
                   <pic:blipFill>
-                    <a:blip r:embed="rId19"/>
+                    <a:blip r:embed="rId18"/>
                     <a:stretch>
                       <a:fillRect/>
                     </a:stretch>
@@ -2024,12 +2051,7 @@
         <w:t>h</w:t>
       </w:r>
       <w:r>
-        <w:t>en you can see th</w:t>
-      </w:r>
-      <w:bookmarkStart w:id="7" w:name="_GoBack"/>
-      <w:bookmarkEnd w:id="7"/>
-      <w:r>
-        <w:t xml:space="preserve">e message </w:t>
+        <w:t xml:space="preserve">en you can see the message </w:t>
       </w:r>
     </w:p>
     <w:p>
@@ -2054,7 +2076,7 @@
                     <pic:cNvPicPr/>
                   </pic:nvPicPr>
                   <pic:blipFill>
-                    <a:blip r:embed="rId20"/>
+                    <a:blip r:embed="rId19"/>
                     <a:stretch>
                       <a:fillRect/>
                     </a:stretch>
@@ -2169,7 +2191,7 @@
       </w:r>
     </w:p>
     <w:p>
-      <w:hyperlink r:id="rId21" w:history="1">
+      <w:hyperlink r:id="rId20" w:history="1">
         <w:r>
           <w:rPr>
             <w:rStyle w:val="Hyperlink"/>
@@ -2235,12 +2257,17 @@
         <w:t>&gt;</w:t>
       </w:r>
       <w:proofErr w:type="spellStart"/>
+      <w:proofErr w:type="gramStart"/>
       <w:r>
         <w:t>itemScanned</w:t>
       </w:r>
       <w:proofErr w:type="spellEnd"/>
       <w:r>
-        <w:t>()</w:t>
+        <w:t>(</w:t>
+      </w:r>
+      <w:proofErr w:type="gramEnd"/>
+      <w:r>
+        <w:t>)</w:t>
       </w:r>
       <w:r>
         <w:t>;</w:t>
@@ -2257,10 +2284,12 @@
         <w:t xml:space="preserve">: </w:t>
       </w:r>
       <w:proofErr w:type="spellStart"/>
+      <w:proofErr w:type="gramStart"/>
       <w:r>
         <w:t>library.getNumberOfLoansRemiangForPatron</w:t>
       </w:r>
       <w:proofErr w:type="spellEnd"/>
+      <w:proofErr w:type="gramEnd"/>
       <w:r>
         <w:t>();</w:t>
       </w:r>
@@ -2305,7 +2334,7 @@
                     <pic:cNvPicPr/>
                   </pic:nvPicPr>
                   <pic:blipFill>
-                    <a:blip r:embed="rId22"/>
+                    <a:blip r:embed="rId21"/>
                     <a:stretch>
                       <a:fillRect/>
                     </a:stretch>
@@ -2332,7 +2361,7 @@
       </w:r>
     </w:p>
     <w:p>
-      <w:hyperlink r:id="rId23" w:history="1">
+      <w:hyperlink r:id="rId22" w:history="1">
         <w:r>
           <w:rPr>
             <w:rStyle w:val="Hyperlink"/>
@@ -2365,7 +2394,7 @@
                     <pic:cNvPicPr/>
                   </pic:nvPicPr>
                   <pic:blipFill>
-                    <a:blip r:embed="rId24"/>
+                    <a:blip r:embed="rId23"/>
                     <a:stretch>
                       <a:fillRect/>
                     </a:stretch>
@@ -2424,12 +2453,17 @@
         <w:t>&gt;</w:t>
       </w:r>
       <w:proofErr w:type="spellStart"/>
+      <w:proofErr w:type="gramStart"/>
       <w:r>
         <w:t>itemScanned</w:t>
       </w:r>
       <w:proofErr w:type="spellEnd"/>
       <w:r>
-        <w:t>();</w:t>
+        <w:t>(</w:t>
+      </w:r>
+      <w:proofErr w:type="gramEnd"/>
+      <w:r>
+        <w:t>);</w:t>
       </w:r>
     </w:p>
     <w:p>
@@ -2443,10 +2477,12 @@
         <w:t xml:space="preserve">: </w:t>
       </w:r>
       <w:proofErr w:type="spellStart"/>
+      <w:proofErr w:type="gramStart"/>
       <w:r>
         <w:t>library.getNumberOfLoansRemiangForPatron</w:t>
       </w:r>
       <w:proofErr w:type="spellEnd"/>
+      <w:proofErr w:type="gramEnd"/>
       <w:r>
         <w:t xml:space="preserve">() – </w:t>
       </w:r>
@@ -2503,7 +2539,7 @@
                     <pic:cNvPicPr/>
                   </pic:nvPicPr>
                   <pic:blipFill>
-                    <a:blip r:embed="rId25"/>
+                    <a:blip r:embed="rId24"/>
                     <a:stretch>
                       <a:fillRect/>
                     </a:stretch>
@@ -2531,7 +2567,7 @@
       </w:r>
     </w:p>
     <w:p>
-      <w:hyperlink r:id="rId26" w:history="1">
+      <w:hyperlink r:id="rId25" w:history="1">
         <w:r>
           <w:rPr>
             <w:rStyle w:val="Hyperlink"/>
@@ -2564,7 +2600,7 @@
                     <pic:cNvPicPr/>
                   </pic:nvPicPr>
                   <pic:blipFill>
-                    <a:blip r:embed="rId27"/>
+                    <a:blip r:embed="rId26"/>
                     <a:stretch>
                       <a:fillRect/>
                     </a:stretch>
@@ -2680,7 +2716,7 @@
                     <pic:cNvPicPr/>
                   </pic:nvPicPr>
                   <pic:blipFill>
-                    <a:blip r:embed="rId28"/>
+                    <a:blip r:embed="rId27"/>
                     <a:stretch>
                       <a:fillRect/>
                     </a:stretch>
@@ -2707,7 +2743,7 @@
       </w:r>
     </w:p>
     <w:p>
-      <w:hyperlink r:id="rId29" w:history="1">
+      <w:hyperlink r:id="rId28" w:history="1">
         <w:r>
           <w:rPr>
             <w:rStyle w:val="Hyperlink"/>
@@ -2740,7 +2776,7 @@
                     <pic:cNvPicPr/>
                   </pic:nvPicPr>
                   <pic:blipFill>
-                    <a:blip r:embed="rId30"/>
+                    <a:blip r:embed="rId29"/>
                     <a:stretch>
                       <a:fillRect/>
                     </a:stretch>
@@ -2806,10 +2842,12 @@
         <w:t xml:space="preserve">: </w:t>
       </w:r>
       <w:proofErr w:type="spellStart"/>
+      <w:proofErr w:type="gramStart"/>
       <w:r>
         <w:t>patron.getNumberOfCurrentLoans</w:t>
       </w:r>
       <w:proofErr w:type="spellEnd"/>
+      <w:proofErr w:type="gramEnd"/>
       <w:r>
         <w:t>() == LOA</w:t>
       </w:r>
@@ -2855,7 +2893,7 @@
                     <pic:cNvPicPr/>
                   </pic:nvPicPr>
                   <pic:blipFill>
-                    <a:blip r:embed="rId31"/>
+                    <a:blip r:embed="rId30"/>
                     <a:stretch>
                       <a:fillRect/>
                     </a:stretch>
@@ -2898,7 +2936,7 @@
                     <pic:cNvPicPr/>
                   </pic:nvPicPr>
                   <pic:blipFill>
-                    <a:blip r:embed="rId32"/>
+                    <a:blip r:embed="rId31"/>
                     <a:stretch>
                       <a:fillRect/>
                     </a:stretch>
@@ -2925,7 +2963,7 @@
       </w:r>
     </w:p>
     <w:p>
-      <w:hyperlink r:id="rId33" w:history="1">
+      <w:hyperlink r:id="rId32" w:history="1">
         <w:r>
           <w:rPr>
             <w:rStyle w:val="Hyperlink"/>
@@ -2959,7 +2997,7 @@
                     <pic:cNvPicPr/>
                   </pic:nvPicPr>
                   <pic:blipFill>
-                    <a:blip r:embed="rId34"/>
+                    <a:blip r:embed="rId33"/>
                     <a:stretch>
                       <a:fillRect/>
                     </a:stretch>
@@ -3058,6 +3096,7 @@
         <w:t xml:space="preserve"> (</w:t>
       </w:r>
       <w:proofErr w:type="spellStart"/>
+      <w:proofErr w:type="gramStart"/>
       <w:r>
         <w:rPr>
           <w:rFonts w:ascii="Consolas" w:hAnsi="Consolas" w:cs="Consolas"/>
@@ -3077,6 +3116,7 @@
         <w:t>.getNumberOfCurrentLoans</w:t>
       </w:r>
       <w:proofErr w:type="spellEnd"/>
+      <w:proofErr w:type="gramEnd"/>
       <w:r>
         <w:rPr>
           <w:rFonts w:ascii="Consolas" w:hAnsi="Consolas" w:cs="Consolas"/>
@@ -3142,7 +3182,7 @@
                     <pic:cNvPicPr/>
                   </pic:nvPicPr>
                   <pic:blipFill>
-                    <a:blip r:embed="rId35"/>
+                    <a:blip r:embed="rId34"/>
                     <a:stretch>
                       <a:fillRect/>
                     </a:stretch>
@@ -3169,7 +3209,7 @@
       </w:r>
     </w:p>
     <w:p>
-      <w:hyperlink r:id="rId36" w:history="1">
+      <w:hyperlink r:id="rId35" w:history="1">
         <w:r>
           <w:rPr>
             <w:rStyle w:val="Hyperlink"/>
@@ -3203,7 +3243,7 @@
                     <pic:cNvPicPr/>
                   </pic:nvPicPr>
                   <pic:blipFill>
-                    <a:blip r:embed="rId37"/>
+                    <a:blip r:embed="rId36"/>
                     <a:stretch>
                       <a:fillRect/>
                     </a:stretch>
@@ -3294,6 +3334,7 @@
         <w:t xml:space="preserve"> (</w:t>
       </w:r>
       <w:proofErr w:type="spellStart"/>
+      <w:proofErr w:type="gramStart"/>
       <w:r>
         <w:rPr>
           <w:rFonts w:ascii="Consolas" w:hAnsi="Consolas" w:cs="Consolas"/>
@@ -3313,6 +3354,7 @@
         <w:t>.getNumberOfLoansRemainingForPatron</w:t>
       </w:r>
       <w:proofErr w:type="spellEnd"/>
+      <w:proofErr w:type="gramEnd"/>
       <w:r>
         <w:rPr>
           <w:rFonts w:ascii="Consolas" w:hAnsi="Consolas" w:cs="Consolas"/>
@@ -3400,7 +3442,7 @@
                     <pic:cNvPicPr/>
                   </pic:nvPicPr>
                   <pic:blipFill>
-                    <a:blip r:embed="rId38"/>
+                    <a:blip r:embed="rId37"/>
                     <a:stretch>
                       <a:fillRect/>
                     </a:stretch>
@@ -3427,7 +3469,7 @@
       </w:r>
     </w:p>
     <w:p>
-      <w:hyperlink r:id="rId39" w:history="1">
+      <w:hyperlink r:id="rId38" w:history="1">
         <w:r>
           <w:rPr>
             <w:rStyle w:val="Hyperlink"/>
@@ -3461,7 +3503,7 @@
                     <pic:cNvPicPr/>
                   </pic:nvPicPr>
                   <pic:blipFill>
-                    <a:blip r:embed="rId40"/>
+                    <a:blip r:embed="rId39"/>
                     <a:stretch>
                       <a:fillRect/>
                     </a:stretch>
@@ -3484,10 +3526,10 @@
     </w:p>
     <w:p/>
     <w:sectPr>
-      <w:headerReference w:type="even" r:id="rId41"/>
-      <w:headerReference w:type="default" r:id="rId42"/>
-      <w:footerReference w:type="even" r:id="rId43"/>
-      <w:footerReference w:type="default" r:id="rId44"/>
+      <w:headerReference w:type="even" r:id="rId40"/>
+      <w:headerReference w:type="default" r:id="rId41"/>
+      <w:footerReference w:type="even" r:id="rId42"/>
+      <w:footerReference w:type="default" r:id="rId43"/>
       <w:pgSz w:w="12240" w:h="15840" w:code="1"/>
       <w:pgMar w:top="1800" w:right="1800" w:bottom="1440" w:left="1800" w:header="720" w:footer="720" w:gutter="0"/>
       <w:cols w:space="720"/>
